--- a/510k/功能概述.docx
+++ b/510k/功能概述.docx
@@ -4,160 +4,365 @@
   <w:body>
     <w:p>
       <w:pPr>
-        <w:pStyle w:val="2"/>
         <w:jc w:val="center"/>
         <w:rPr>
           <w:rFonts w:hint="eastAsia"/>
-          <w:lang w:eastAsia="zh-CN"/>
-        </w:rPr>
-      </w:pPr>
-      <w:r>
-        <w:rPr>
-          <w:rFonts w:hint="eastAsia"/>
-          <w:lang w:eastAsia="zh-CN"/>
+          <w:b/>
+          <w:bCs/>
+          <w:sz w:val="44"/>
+          <w:szCs w:val="44"/>
+          <w:lang w:val="en-US" w:eastAsia="zh-CN"/>
+        </w:rPr>
+      </w:pPr>
+      <w:r>
+        <w:rPr>
+          <w:rFonts w:hint="eastAsia"/>
+          <w:b/>
+          <w:bCs/>
+          <w:sz w:val="44"/>
+          <w:szCs w:val="44"/>
+          <w:lang w:val="en-US" w:eastAsia="zh-CN"/>
         </w:rPr>
         <w:t>功能概述</w:t>
-      </w:r>
-    </w:p>
-    <w:p>
-      <w:pPr>
-        <w:rPr>
-          <w:rFonts w:hint="eastAsia" w:eastAsiaTheme="minorEastAsia"/>
-          <w:lang w:eastAsia="zh-CN"/>
-        </w:rPr>
-      </w:pPr>
-    </w:p>
-    <w:p>
-      <w:pPr>
-        <w:pStyle w:val="3"/>
-        <w:rPr>
-          <w:rFonts w:hint="eastAsia"/>
-          <w:lang w:val="en-US" w:eastAsia="zh-CN"/>
-        </w:rPr>
-      </w:pPr>
-      <w:r>
-        <w:rPr>
-          <w:rFonts w:hint="eastAsia"/>
-          <w:lang w:val="en-US" w:eastAsia="zh-CN"/>
-        </w:rPr>
-        <w:t>功能</w:t>
-      </w:r>
-    </w:p>
-    <w:p>
-      <w:pPr>
-        <w:pStyle w:val="4"/>
-        <w:rPr>
-          <w:rFonts w:hint="eastAsia"/>
-          <w:lang w:val="en-US" w:eastAsia="zh-CN"/>
-        </w:rPr>
-      </w:pPr>
-      <w:r>
-        <w:rPr>
-          <w:rFonts w:hint="eastAsia"/>
-          <w:lang w:val="en-US" w:eastAsia="zh-CN"/>
-        </w:rPr>
-        <w:t>用户</w:t>
-      </w:r>
-    </w:p>
-    <w:p>
-      <w:pPr>
-        <w:numPr>
-          <w:ilvl w:val="0"/>
-          <w:numId w:val="1"/>
-        </w:numPr>
-        <w:ind w:left="420" w:leftChars="0" w:hanging="420" w:firstLineChars="0"/>
-        <w:rPr>
-          <w:rFonts w:hint="eastAsia"/>
-          <w:lang w:val="en-US" w:eastAsia="zh-CN"/>
-        </w:rPr>
-      </w:pPr>
-      <w:r>
-        <w:rPr>
-          <w:rFonts w:hint="eastAsia"/>
-          <w:lang w:val="en-US" w:eastAsia="zh-CN"/>
-        </w:rPr>
-        <w:t>属性、经济、统计、成就</w:t>
-      </w:r>
-    </w:p>
-    <w:p>
-      <w:pPr>
-        <w:pStyle w:val="4"/>
-        <w:rPr>
-          <w:rFonts w:hint="eastAsia"/>
-          <w:lang w:val="en-US" w:eastAsia="zh-CN"/>
-        </w:rPr>
-      </w:pPr>
-      <w:r>
-        <w:rPr>
-          <w:rFonts w:hint="eastAsia"/>
-          <w:lang w:val="en-US" w:eastAsia="zh-CN"/>
-        </w:rPr>
-        <w:t>VIP</w:t>
-      </w:r>
-    </w:p>
-    <w:p>
-      <w:pPr>
-        <w:numPr>
-          <w:ilvl w:val="0"/>
-          <w:numId w:val="1"/>
-        </w:numPr>
-        <w:rPr>
-          <w:rFonts w:hint="eastAsia"/>
-          <w:lang w:val="en-US" w:eastAsia="zh-CN"/>
-        </w:rPr>
-      </w:pPr>
-      <w:r>
-        <w:rPr>
-          <w:rFonts w:hint="eastAsia"/>
-          <w:lang w:val="en-US" w:eastAsia="zh-CN"/>
-        </w:rPr>
-        <w:t>经验加成、欢乐豆加成、礼包、道具、标识</w:t>
-      </w:r>
-    </w:p>
-    <w:p>
-      <w:pPr>
-        <w:pStyle w:val="4"/>
-        <w:rPr>
-          <w:rFonts w:hint="eastAsia"/>
-          <w:lang w:val="en-US" w:eastAsia="zh-CN"/>
-        </w:rPr>
-      </w:pPr>
-      <w:r>
-        <w:rPr>
-          <w:rFonts w:hint="eastAsia"/>
-          <w:lang w:val="en-US" w:eastAsia="zh-CN"/>
-        </w:rPr>
-        <w:t>经济</w:t>
-      </w:r>
-    </w:p>
-    <w:p>
-      <w:pPr>
-        <w:rPr>
-          <w:rFonts w:hint="eastAsia" w:eastAsiaTheme="minorEastAsia"/>
-          <w:lang w:val="en-US" w:eastAsia="zh-CN"/>
-        </w:rPr>
-      </w:pPr>
-      <w:r>
-        <w:rPr>
-          <w:rFonts w:hint="eastAsia"/>
-          <w:lang w:val="en-US" w:eastAsia="zh-CN"/>
-        </w:rPr>
-        <w:t>欢乐豆、钻石、</w:t>
       </w:r>
       <w:bookmarkStart w:id="0" w:name="_GoBack"/>
       <w:bookmarkEnd w:id="0"/>
     </w:p>
     <w:p>
       <w:pPr>
-        <w:numPr>
-          <w:numId w:val="0"/>
-        </w:numPr>
-        <w:ind w:leftChars="0"/>
-        <w:rPr>
-          <w:rFonts w:hint="eastAsia"/>
-          <w:lang w:val="en-US" w:eastAsia="zh-CN"/>
-        </w:rPr>
-      </w:pPr>
+        <w:pStyle w:val="2"/>
+        <w:rPr>
+          <w:rFonts w:hint="eastAsia" w:eastAsiaTheme="minorEastAsia"/>
+          <w:lang w:val="en-US" w:eastAsia="zh-CN"/>
+        </w:rPr>
+      </w:pPr>
+      <w:r>
+        <w:rPr>
+          <w:rFonts w:hint="eastAsia"/>
+          <w:lang w:val="en-US" w:eastAsia="zh-CN"/>
+        </w:rPr>
+        <w:t>用户</w:t>
+      </w:r>
+    </w:p>
+    <w:p>
+      <w:pPr>
+        <w:pStyle w:val="2"/>
+        <w:rPr>
+          <w:rFonts w:hint="eastAsia"/>
+          <w:lang w:val="en-US" w:eastAsia="zh-CN"/>
+        </w:rPr>
+      </w:pPr>
+      <w:r>
+        <w:rPr>
+          <w:rFonts w:hint="eastAsia"/>
+          <w:lang w:val="en-US" w:eastAsia="zh-CN"/>
+        </w:rPr>
+        <w:t>VIP</w:t>
+      </w:r>
+    </w:p>
+    <w:p>
+      <w:pPr>
+        <w:pStyle w:val="2"/>
+        <w:rPr>
+          <w:rFonts w:hint="eastAsia"/>
+          <w:lang w:val="en-US" w:eastAsia="zh-CN"/>
+        </w:rPr>
+      </w:pPr>
+      <w:r>
+        <w:rPr>
+          <w:rFonts w:hint="eastAsia"/>
+          <w:lang w:val="en-US" w:eastAsia="zh-CN"/>
+        </w:rPr>
+        <w:t>背包</w:t>
+      </w:r>
+    </w:p>
+    <w:p>
+      <w:pPr>
+        <w:pStyle w:val="2"/>
+        <w:rPr>
+          <w:rFonts w:hint="eastAsia"/>
+          <w:lang w:val="en-US" w:eastAsia="zh-CN"/>
+        </w:rPr>
+      </w:pPr>
+      <w:r>
+        <w:rPr>
+          <w:rFonts w:hint="eastAsia"/>
+          <w:lang w:val="en-US" w:eastAsia="zh-CN"/>
+        </w:rPr>
+        <w:t>设置</w:t>
+      </w:r>
+    </w:p>
+    <w:p>
+      <w:pPr>
+        <w:pStyle w:val="2"/>
+        <w:rPr>
+          <w:rFonts w:hint="eastAsia"/>
+          <w:lang w:val="en-US" w:eastAsia="zh-CN"/>
+        </w:rPr>
+      </w:pPr>
+      <w:r>
+        <w:rPr>
+          <w:rFonts w:hint="eastAsia"/>
+          <w:lang w:val="en-US" w:eastAsia="zh-CN"/>
+        </w:rPr>
+        <w:t>好友</w:t>
+      </w:r>
+    </w:p>
+    <w:p>
+      <w:pPr>
+        <w:pStyle w:val="2"/>
+        <w:rPr>
+          <w:rFonts w:hint="eastAsia"/>
+          <w:lang w:val="en-US" w:eastAsia="zh-CN"/>
+        </w:rPr>
+      </w:pPr>
+      <w:r>
+        <w:rPr>
+          <w:rFonts w:hint="eastAsia"/>
+          <w:lang w:val="en-US" w:eastAsia="zh-CN"/>
+        </w:rPr>
+        <w:t>经典</w:t>
+      </w:r>
+    </w:p>
+    <w:p>
+      <w:pPr>
+        <w:pStyle w:val="2"/>
+        <w:rPr>
+          <w:rFonts w:hint="eastAsia"/>
+          <w:lang w:val="en-US" w:eastAsia="zh-CN"/>
+        </w:rPr>
+      </w:pPr>
+      <w:r>
+        <w:rPr>
+          <w:rFonts w:hint="eastAsia"/>
+          <w:lang w:val="en-US" w:eastAsia="zh-CN"/>
+        </w:rPr>
+        <w:t>比赛</w:t>
+      </w:r>
+    </w:p>
+    <w:p>
+      <w:pPr>
+        <w:pStyle w:val="2"/>
+        <w:rPr>
+          <w:rFonts w:hint="eastAsia"/>
+          <w:lang w:val="en-US" w:eastAsia="zh-CN"/>
+        </w:rPr>
+      </w:pPr>
+      <w:r>
+        <w:rPr>
+          <w:rFonts w:hint="eastAsia"/>
+          <w:lang w:val="en-US" w:eastAsia="zh-CN"/>
+        </w:rPr>
+        <w:t>排位</w:t>
+      </w:r>
+    </w:p>
+    <w:p>
+      <w:pPr>
+        <w:pStyle w:val="2"/>
+        <w:rPr>
+          <w:rFonts w:hint="eastAsia"/>
+          <w:lang w:val="en-US" w:eastAsia="zh-CN"/>
+        </w:rPr>
+      </w:pPr>
+      <w:r>
+        <w:rPr>
+          <w:rFonts w:hint="eastAsia"/>
+          <w:lang w:val="en-US" w:eastAsia="zh-CN"/>
+        </w:rPr>
+        <w:t>领奖</w:t>
+      </w:r>
+    </w:p>
+    <w:p>
+      <w:pPr>
+        <w:pStyle w:val="2"/>
+        <w:rPr>
+          <w:rFonts w:hint="eastAsia"/>
+          <w:lang w:val="en-US" w:eastAsia="zh-CN"/>
+        </w:rPr>
+      </w:pPr>
+      <w:r>
+        <w:rPr>
+          <w:rFonts w:hint="eastAsia"/>
+          <w:lang w:val="en-US" w:eastAsia="zh-CN"/>
+        </w:rPr>
+        <w:t>好友同玩</w:t>
+      </w:r>
+    </w:p>
+    <w:p>
+      <w:pPr>
+        <w:pStyle w:val="2"/>
+        <w:rPr>
+          <w:rFonts w:hint="eastAsia"/>
+          <w:lang w:val="en-US" w:eastAsia="zh-CN"/>
+        </w:rPr>
+      </w:pPr>
+      <w:r>
+        <w:rPr>
+          <w:rFonts w:hint="eastAsia"/>
+          <w:lang w:val="en-US" w:eastAsia="zh-CN"/>
+        </w:rPr>
+        <w:t>邮件</w:t>
+      </w:r>
+    </w:p>
+    <w:p>
+      <w:pPr>
+        <w:pStyle w:val="2"/>
+        <w:rPr>
+          <w:rFonts w:hint="eastAsia"/>
+          <w:lang w:val="en-US" w:eastAsia="zh-CN"/>
+        </w:rPr>
+      </w:pPr>
+      <w:r>
+        <w:rPr>
+          <w:rFonts w:hint="eastAsia"/>
+          <w:lang w:val="en-US" w:eastAsia="zh-CN"/>
+        </w:rPr>
+        <w:t>活动</w:t>
+      </w:r>
+    </w:p>
+    <w:p>
+      <w:pPr>
+        <w:rPr>
+          <w:rFonts w:hint="eastAsia"/>
+          <w:lang w:val="en-US" w:eastAsia="zh-CN"/>
+        </w:rPr>
+      </w:pPr>
+    </w:p>
+    <w:p>
+      <w:pPr>
+        <w:pStyle w:val="2"/>
+        <w:rPr>
+          <w:rFonts w:hint="eastAsia"/>
+          <w:lang w:val="en-US" w:eastAsia="zh-CN"/>
+        </w:rPr>
+      </w:pPr>
+      <w:r>
+        <w:rPr>
+          <w:rFonts w:hint="eastAsia"/>
+          <w:lang w:val="en-US" w:eastAsia="zh-CN"/>
+        </w:rPr>
+        <w:t>任务</w:t>
+      </w:r>
+    </w:p>
+    <w:p>
+      <w:pPr>
+        <w:rPr>
+          <w:rFonts w:hint="eastAsia"/>
+          <w:lang w:val="en-US" w:eastAsia="zh-CN"/>
+        </w:rPr>
+      </w:pPr>
+    </w:p>
+    <w:p>
+      <w:pPr>
+        <w:rPr>
+          <w:rFonts w:hint="eastAsia"/>
+          <w:lang w:val="en-US" w:eastAsia="zh-CN"/>
+        </w:rPr>
+      </w:pPr>
+    </w:p>
+    <w:p>
+      <w:pPr>
+        <w:rPr>
+          <w:rFonts w:hint="eastAsia"/>
+          <w:lang w:val="en-US" w:eastAsia="zh-CN"/>
+        </w:rPr>
+      </w:pPr>
+    </w:p>
+    <w:p>
+      <w:pPr>
+        <w:pStyle w:val="2"/>
+        <w:rPr>
+          <w:rFonts w:hint="eastAsia"/>
+          <w:lang w:val="en-US" w:eastAsia="zh-CN"/>
+        </w:rPr>
+      </w:pPr>
+      <w:r>
+        <w:rPr>
+          <w:rFonts w:hint="eastAsia"/>
+          <w:lang w:val="en-US" w:eastAsia="zh-CN"/>
+        </w:rPr>
+        <w:t>寻宝</w:t>
+      </w:r>
+    </w:p>
+    <w:p>
+      <w:pPr>
+        <w:pStyle w:val="2"/>
+        <w:rPr>
+          <w:rFonts w:hint="eastAsia"/>
+          <w:lang w:val="en-US" w:eastAsia="zh-CN"/>
+        </w:rPr>
+      </w:pPr>
+      <w:r>
+        <w:rPr>
+          <w:rFonts w:hint="eastAsia"/>
+          <w:lang w:val="en-US" w:eastAsia="zh-CN"/>
+        </w:rPr>
+        <w:t>角色</w:t>
+      </w:r>
+    </w:p>
+    <w:p>
+      <w:pPr>
+        <w:pStyle w:val="2"/>
+        <w:rPr>
+          <w:rFonts w:hint="eastAsia"/>
+          <w:lang w:val="en-US" w:eastAsia="zh-CN"/>
+        </w:rPr>
+      </w:pPr>
+      <w:r>
+        <w:rPr>
+          <w:rFonts w:hint="eastAsia"/>
+          <w:lang w:val="en-US" w:eastAsia="zh-CN"/>
+        </w:rPr>
+        <w:t>道具</w:t>
+      </w:r>
+    </w:p>
+    <w:p>
+      <w:pPr>
+        <w:pStyle w:val="2"/>
+        <w:rPr>
+          <w:rFonts w:hint="eastAsia"/>
+          <w:lang w:val="en-US" w:eastAsia="zh-CN"/>
+        </w:rPr>
+      </w:pPr>
+      <w:r>
+        <w:rPr>
+          <w:rFonts w:hint="eastAsia"/>
+          <w:lang w:val="en-US" w:eastAsia="zh-CN"/>
+        </w:rPr>
+        <w:t>场景</w:t>
+      </w:r>
+    </w:p>
+    <w:p>
+      <w:pPr>
+        <w:pStyle w:val="2"/>
+        <w:rPr>
+          <w:rFonts w:hint="eastAsia"/>
+          <w:lang w:val="en-US" w:eastAsia="zh-CN"/>
+        </w:rPr>
+      </w:pPr>
+      <w:r>
+        <w:rPr>
+          <w:rFonts w:hint="eastAsia"/>
+          <w:lang w:val="en-US" w:eastAsia="zh-CN"/>
+        </w:rPr>
+        <w:t>商城</w:t>
+      </w:r>
+    </w:p>
+    <w:p>
+      <w:pPr>
+        <w:pStyle w:val="2"/>
+        <w:rPr>
+          <w:rFonts w:hint="eastAsia"/>
+          <w:lang w:val="en-US" w:eastAsia="zh-CN"/>
+        </w:rPr>
+      </w:pPr>
+      <w:r>
+        <w:rPr>
+          <w:rFonts w:hint="eastAsia"/>
+          <w:lang w:val="en-US" w:eastAsia="zh-CN"/>
+        </w:rPr>
+        <w:t>拍卖行</w:t>
+      </w:r>
     </w:p>
     <w:sectPr>
       <w:pgSz w:w="11906" w:h="16838"/>
@@ -172,19 +377,124 @@
 <file path=word/numbering.xml><?xml version="1.0" encoding="utf-8"?>
 <w:numbering xmlns:wpc="http://schemas.microsoft.com/office/word/2010/wordprocessingCanvas" xmlns:mc="http://schemas.openxmlformats.org/markup-compatibility/2006" xmlns:o="urn:schemas-microsoft-com:office:office" xmlns:r="http://schemas.openxmlformats.org/officeDocument/2006/relationships" xmlns:m="http://schemas.openxmlformats.org/officeDocument/2006/math" xmlns:v="urn:schemas-microsoft-com:vml" xmlns:wp14="http://schemas.microsoft.com/office/word/2010/wordprocessingDrawing" xmlns:wp="http://schemas.openxmlformats.org/drawingml/2006/wordprocessingDrawing" xmlns:w10="urn:schemas-microsoft-com:office:word" xmlns:w="http://schemas.openxmlformats.org/wordprocessingml/2006/main" xmlns:w14="http://schemas.microsoft.com/office/word/2010/wordml" xmlns:wpg="http://schemas.microsoft.com/office/word/2010/wordprocessingGroup" xmlns:wpi="http://schemas.microsoft.com/office/word/2010/wordprocessingInk" xmlns:wne="http://schemas.microsoft.com/office/word/2006/wordml" xmlns:wps="http://schemas.microsoft.com/office/word/2010/wordprocessingShape" mc:Ignorable="w14 wp14">
   <w:abstractNum w:abstractNumId="0">
-    <w:nsid w:val="5A62AE33"/>
-    <w:multiLevelType w:val="singleLevel"/>
-    <w:tmpl w:val="5A62AE33"/>
+    <w:nsid w:val="5A69C833"/>
+    <w:multiLevelType w:val="multilevel"/>
+    <w:tmpl w:val="5A69C833"/>
     <w:lvl w:ilvl="0" w:tentative="0">
       <w:start w:val="1"/>
-      <w:numFmt w:val="bullet"/>
-      <w:lvlText w:val=""/>
+      <w:numFmt w:val="decimal"/>
+      <w:pStyle w:val="2"/>
+      <w:lvlText w:val="%1."/>
       <w:lvlJc w:val="left"/>
       <w:pPr>
-        <w:ind w:left="420" w:hanging="420"/>
+        <w:ind w:left="432" w:hanging="432"/>
       </w:pPr>
       <w:rPr>
-        <w:rFonts w:hint="default" w:ascii="Wingdings" w:hAnsi="Wingdings"/>
+        <w:rFonts w:hint="default"/>
+      </w:rPr>
+    </w:lvl>
+    <w:lvl w:ilvl="1" w:tentative="0">
+      <w:start w:val="1"/>
+      <w:numFmt w:val="decimal"/>
+      <w:pStyle w:val="3"/>
+      <w:lvlText w:val="%1.%2."/>
+      <w:lvlJc w:val="left"/>
+      <w:pPr>
+        <w:ind w:left="575" w:hanging="575"/>
+      </w:pPr>
+      <w:rPr>
+        <w:rFonts w:hint="default"/>
+      </w:rPr>
+    </w:lvl>
+    <w:lvl w:ilvl="2" w:tentative="0">
+      <w:start w:val="1"/>
+      <w:numFmt w:val="decimal"/>
+      <w:pStyle w:val="4"/>
+      <w:lvlText w:val="%1.%2.%3."/>
+      <w:lvlJc w:val="left"/>
+      <w:pPr>
+        <w:ind w:left="720" w:hanging="720"/>
+      </w:pPr>
+      <w:rPr>
+        <w:rFonts w:hint="default"/>
+      </w:rPr>
+    </w:lvl>
+    <w:lvl w:ilvl="3" w:tentative="0">
+      <w:start w:val="1"/>
+      <w:numFmt w:val="decimal"/>
+      <w:pStyle w:val="5"/>
+      <w:lvlText w:val="%1.%2.%3.%4."/>
+      <w:lvlJc w:val="left"/>
+      <w:pPr>
+        <w:ind w:left="864" w:hanging="864"/>
+      </w:pPr>
+      <w:rPr>
+        <w:rFonts w:hint="default"/>
+      </w:rPr>
+    </w:lvl>
+    <w:lvl w:ilvl="4" w:tentative="0">
+      <w:start w:val="1"/>
+      <w:numFmt w:val="decimal"/>
+      <w:pStyle w:val="6"/>
+      <w:lvlText w:val="%1.%2.%3.%4.%5."/>
+      <w:lvlJc w:val="left"/>
+      <w:pPr>
+        <w:ind w:left="1008" w:hanging="1008"/>
+      </w:pPr>
+      <w:rPr>
+        <w:rFonts w:hint="default"/>
+      </w:rPr>
+    </w:lvl>
+    <w:lvl w:ilvl="5" w:tentative="0">
+      <w:start w:val="1"/>
+      <w:numFmt w:val="decimal"/>
+      <w:pStyle w:val="7"/>
+      <w:lvlText w:val="%1.%2.%3.%4.%5.%6."/>
+      <w:lvlJc w:val="left"/>
+      <w:pPr>
+        <w:ind w:left="1151" w:hanging="1151"/>
+      </w:pPr>
+      <w:rPr>
+        <w:rFonts w:hint="default"/>
+      </w:rPr>
+    </w:lvl>
+    <w:lvl w:ilvl="6" w:tentative="0">
+      <w:start w:val="1"/>
+      <w:numFmt w:val="decimal"/>
+      <w:pStyle w:val="8"/>
+      <w:lvlText w:val="%1.%2.%3.%4.%5.%6.%7."/>
+      <w:lvlJc w:val="left"/>
+      <w:pPr>
+        <w:ind w:left="1296" w:hanging="1296"/>
+      </w:pPr>
+      <w:rPr>
+        <w:rFonts w:hint="default"/>
+      </w:rPr>
+    </w:lvl>
+    <w:lvl w:ilvl="7" w:tentative="0">
+      <w:start w:val="1"/>
+      <w:numFmt w:val="decimal"/>
+      <w:pStyle w:val="9"/>
+      <w:lvlText w:val="%1.%2.%3.%4.%5.%6.%7.%8."/>
+      <w:lvlJc w:val="left"/>
+      <w:pPr>
+        <w:ind w:left="1440" w:hanging="1440"/>
+      </w:pPr>
+      <w:rPr>
+        <w:rFonts w:hint="default"/>
+      </w:rPr>
+    </w:lvl>
+    <w:lvl w:ilvl="8" w:tentative="0">
+      <w:start w:val="1"/>
+      <w:numFmt w:val="decimal"/>
+      <w:pStyle w:val="10"/>
+      <w:lvlText w:val="%1.%2.%3.%4.%5.%6.%7.%8.%9."/>
+      <w:lvlJc w:val="left"/>
+      <w:pPr>
+        <w:ind w:left="1583" w:hanging="1583"/>
+      </w:pPr>
+      <w:rPr>
+        <w:rFonts w:hint="default"/>
       </w:rPr>
     </w:lvl>
   </w:abstractNum>
@@ -206,8 +516,8 @@
   <w:latentStyles w:count="260" w:defQFormat="0" w:defUnhideWhenUsed="1" w:defSemiHidden="1" w:defUIPriority="99" w:defLockedState="0">
     <w:lsdException w:qFormat="1" w:unhideWhenUsed="0" w:uiPriority="0" w:semiHidden="0" w:name="Normal"/>
     <w:lsdException w:qFormat="1" w:unhideWhenUsed="0" w:uiPriority="0" w:semiHidden="0" w:name="heading 1"/>
-    <w:lsdException w:qFormat="1" w:uiPriority="0" w:name="heading 2"/>
-    <w:lsdException w:qFormat="1" w:uiPriority="0" w:name="heading 3"/>
+    <w:lsdException w:qFormat="1" w:uiPriority="0" w:semiHidden="0" w:name="heading 2"/>
+    <w:lsdException w:qFormat="1" w:uiPriority="0" w:semiHidden="0" w:name="heading 3"/>
     <w:lsdException w:qFormat="1" w:uiPriority="0" w:name="heading 4"/>
     <w:lsdException w:qFormat="1" w:uiPriority="0" w:name="heading 5"/>
     <w:lsdException w:qFormat="1" w:uiPriority="0" w:name="heading 6"/>
@@ -478,7 +788,12 @@
     <w:pPr>
       <w:keepNext/>
       <w:keepLines/>
+      <w:numPr>
+        <w:ilvl w:val="0"/>
+        <w:numId w:val="1"/>
+      </w:numPr>
       <w:spacing w:before="340" w:beforeLines="0" w:beforeAutospacing="0" w:after="330" w:afterLines="0" w:afterAutospacing="0" w:line="576" w:lineRule="auto"/>
+      <w:ind w:left="432" w:hanging="432"/>
       <w:outlineLvl w:val="0"/>
     </w:pPr>
     <w:rPr>
@@ -497,7 +812,12 @@
     <w:pPr>
       <w:keepNext/>
       <w:keepLines/>
+      <w:numPr>
+        <w:ilvl w:val="1"/>
+        <w:numId w:val="1"/>
+      </w:numPr>
       <w:spacing w:before="260" w:beforeLines="0" w:beforeAutospacing="0" w:after="260" w:afterLines="0" w:afterAutospacing="0" w:line="413" w:lineRule="auto"/>
+      <w:ind w:left="575" w:hanging="575"/>
       <w:outlineLvl w:val="1"/>
     </w:pPr>
     <w:rPr>
@@ -516,7 +836,12 @@
     <w:pPr>
       <w:keepNext/>
       <w:keepLines/>
+      <w:numPr>
+        <w:ilvl w:val="2"/>
+        <w:numId w:val="1"/>
+      </w:numPr>
       <w:spacing w:before="260" w:beforeLines="0" w:beforeAutospacing="0" w:after="260" w:afterLines="0" w:afterAutospacing="0" w:line="413" w:lineRule="auto"/>
+      <w:ind w:left="720" w:hanging="720"/>
       <w:outlineLvl w:val="2"/>
     </w:pPr>
     <w:rPr>
@@ -524,12 +849,152 @@
       <w:sz w:val="32"/>
     </w:rPr>
   </w:style>
-  <w:style w:type="character" w:default="1" w:styleId="5">
+  <w:style w:type="paragraph" w:styleId="5">
+    <w:name w:val="heading 4"/>
+    <w:basedOn w:val="1"/>
+    <w:next w:val="1"/>
+    <w:unhideWhenUsed/>
+    <w:qFormat/>
+    <w:uiPriority w:val="0"/>
+    <w:pPr>
+      <w:keepNext/>
+      <w:keepLines/>
+      <w:numPr>
+        <w:ilvl w:val="3"/>
+        <w:numId w:val="1"/>
+      </w:numPr>
+      <w:spacing w:before="280" w:beforeLines="0" w:beforeAutospacing="0" w:after="290" w:afterLines="0" w:afterAutospacing="0" w:line="372" w:lineRule="auto"/>
+      <w:ind w:left="864" w:hanging="864"/>
+      <w:outlineLvl w:val="3"/>
+    </w:pPr>
+    <w:rPr>
+      <w:rFonts w:ascii="Arial" w:hAnsi="Arial" w:eastAsia="黑体"/>
+      <w:b/>
+      <w:sz w:val="28"/>
+    </w:rPr>
+  </w:style>
+  <w:style w:type="paragraph" w:styleId="6">
+    <w:name w:val="heading 5"/>
+    <w:basedOn w:val="1"/>
+    <w:next w:val="1"/>
+    <w:unhideWhenUsed/>
+    <w:qFormat/>
+    <w:uiPriority w:val="0"/>
+    <w:pPr>
+      <w:keepNext/>
+      <w:keepLines/>
+      <w:numPr>
+        <w:ilvl w:val="4"/>
+        <w:numId w:val="1"/>
+      </w:numPr>
+      <w:spacing w:before="280" w:beforeLines="0" w:beforeAutospacing="0" w:after="290" w:afterLines="0" w:afterAutospacing="0" w:line="372" w:lineRule="auto"/>
+      <w:ind w:left="1008" w:hanging="1008"/>
+      <w:outlineLvl w:val="4"/>
+    </w:pPr>
+    <w:rPr>
+      <w:b/>
+      <w:sz w:val="28"/>
+    </w:rPr>
+  </w:style>
+  <w:style w:type="paragraph" w:styleId="7">
+    <w:name w:val="heading 6"/>
+    <w:basedOn w:val="1"/>
+    <w:next w:val="1"/>
+    <w:unhideWhenUsed/>
+    <w:qFormat/>
+    <w:uiPriority w:val="0"/>
+    <w:pPr>
+      <w:keepNext/>
+      <w:keepLines/>
+      <w:numPr>
+        <w:ilvl w:val="5"/>
+        <w:numId w:val="1"/>
+      </w:numPr>
+      <w:spacing w:before="240" w:beforeLines="0" w:beforeAutospacing="0" w:after="64" w:afterLines="0" w:afterAutospacing="0" w:line="317" w:lineRule="auto"/>
+      <w:ind w:left="1151" w:hanging="1151"/>
+      <w:outlineLvl w:val="5"/>
+    </w:pPr>
+    <w:rPr>
+      <w:rFonts w:ascii="Arial" w:hAnsi="Arial" w:eastAsia="黑体"/>
+      <w:b/>
+      <w:sz w:val="24"/>
+    </w:rPr>
+  </w:style>
+  <w:style w:type="paragraph" w:styleId="8">
+    <w:name w:val="heading 7"/>
+    <w:basedOn w:val="1"/>
+    <w:next w:val="1"/>
+    <w:unhideWhenUsed/>
+    <w:qFormat/>
+    <w:uiPriority w:val="0"/>
+    <w:pPr>
+      <w:keepNext/>
+      <w:keepLines/>
+      <w:numPr>
+        <w:ilvl w:val="6"/>
+        <w:numId w:val="1"/>
+      </w:numPr>
+      <w:spacing w:before="240" w:beforeLines="0" w:beforeAutospacing="0" w:after="64" w:afterLines="0" w:afterAutospacing="0" w:line="317" w:lineRule="auto"/>
+      <w:ind w:left="1296" w:hanging="1296"/>
+      <w:outlineLvl w:val="6"/>
+    </w:pPr>
+    <w:rPr>
+      <w:b/>
+      <w:sz w:val="24"/>
+    </w:rPr>
+  </w:style>
+  <w:style w:type="paragraph" w:styleId="9">
+    <w:name w:val="heading 8"/>
+    <w:basedOn w:val="1"/>
+    <w:next w:val="1"/>
+    <w:unhideWhenUsed/>
+    <w:qFormat/>
+    <w:uiPriority w:val="0"/>
+    <w:pPr>
+      <w:keepNext/>
+      <w:keepLines/>
+      <w:numPr>
+        <w:ilvl w:val="7"/>
+        <w:numId w:val="1"/>
+      </w:numPr>
+      <w:spacing w:before="240" w:beforeLines="0" w:beforeAutospacing="0" w:after="64" w:afterLines="0" w:afterAutospacing="0" w:line="317" w:lineRule="auto"/>
+      <w:ind w:left="1440" w:hanging="1440"/>
+      <w:outlineLvl w:val="7"/>
+    </w:pPr>
+    <w:rPr>
+      <w:rFonts w:ascii="Arial" w:hAnsi="Arial" w:eastAsia="黑体"/>
+      <w:sz w:val="24"/>
+    </w:rPr>
+  </w:style>
+  <w:style w:type="paragraph" w:styleId="10">
+    <w:name w:val="heading 9"/>
+    <w:basedOn w:val="1"/>
+    <w:next w:val="1"/>
+    <w:unhideWhenUsed/>
+    <w:qFormat/>
+    <w:uiPriority w:val="0"/>
+    <w:pPr>
+      <w:keepNext/>
+      <w:keepLines/>
+      <w:numPr>
+        <w:ilvl w:val="8"/>
+        <w:numId w:val="1"/>
+      </w:numPr>
+      <w:spacing w:before="240" w:beforeLines="0" w:beforeAutospacing="0" w:after="64" w:afterLines="0" w:afterAutospacing="0" w:line="317" w:lineRule="auto"/>
+      <w:ind w:left="1583" w:hanging="1583"/>
+      <w:outlineLvl w:val="8"/>
+    </w:pPr>
+    <w:rPr>
+      <w:rFonts w:ascii="Arial" w:hAnsi="Arial" w:eastAsia="黑体"/>
+      <w:sz w:val="21"/>
+    </w:rPr>
+  </w:style>
+  <w:style w:type="character" w:default="1" w:styleId="11">
     <w:name w:val="Default Paragraph Font"/>
     <w:semiHidden/>
     <w:uiPriority w:val="0"/>
   </w:style>
-  <w:style w:type="table" w:default="1" w:styleId="6">
+  <w:style w:type="table" w:default="1" w:styleId="12">
     <w:name w:val="Normal Table"/>
     <w:semiHidden/>
     <w:qFormat/>

--- a/510k/功能概述.docx
+++ b/510k/功能概述.docx
@@ -25,344 +25,710 @@
         </w:rPr>
         <w:t>功能概述</w:t>
       </w:r>
+    </w:p>
+    <w:p>
+      <w:pPr>
+        <w:pStyle w:val="2"/>
+        <w:rPr>
+          <w:rFonts w:hint="eastAsia" w:eastAsiaTheme="minorEastAsia"/>
+          <w:lang w:val="en-US" w:eastAsia="zh-CN"/>
+        </w:rPr>
+      </w:pPr>
+      <w:r>
+        <w:rPr>
+          <w:rFonts w:hint="eastAsia"/>
+          <w:lang w:val="en-US" w:eastAsia="zh-CN"/>
+        </w:rPr>
+        <w:t>用户</w:t>
+      </w:r>
+    </w:p>
+    <w:p>
+      <w:pPr>
+        <w:numPr>
+          <w:numId w:val="0"/>
+        </w:numPr>
+        <w:ind w:leftChars="0"/>
+        <w:rPr>
+          <w:rFonts w:hint="eastAsia" w:eastAsiaTheme="minorEastAsia"/>
+          <w:lang w:val="en-US" w:eastAsia="zh-CN"/>
+        </w:rPr>
+      </w:pPr>
+      <w:r>
+        <w:rPr>
+          <w:rFonts w:hint="eastAsia"/>
+          <w:lang w:val="en-US" w:eastAsia="zh-CN"/>
+        </w:rPr>
+        <w:t>属性、统计、奖杯</w:t>
+      </w:r>
+    </w:p>
+    <w:p>
+      <w:pPr>
+        <w:pStyle w:val="2"/>
+        <w:rPr>
+          <w:rFonts w:hint="eastAsia"/>
+          <w:lang w:val="en-US" w:eastAsia="zh-CN"/>
+        </w:rPr>
+      </w:pPr>
+      <w:r>
+        <w:rPr>
+          <w:rFonts w:hint="eastAsia"/>
+          <w:lang w:val="en-US" w:eastAsia="zh-CN"/>
+        </w:rPr>
+        <w:t>VIP</w:t>
+      </w:r>
+    </w:p>
+    <w:p>
+      <w:pPr>
+        <w:rPr>
+          <w:rFonts w:hint="eastAsia" w:eastAsiaTheme="minorEastAsia"/>
+          <w:lang w:val="en-US" w:eastAsia="zh-CN"/>
+        </w:rPr>
+      </w:pPr>
+      <w:r>
+        <w:rPr>
+          <w:rFonts w:hint="eastAsia"/>
+          <w:lang w:val="en-US" w:eastAsia="zh-CN"/>
+        </w:rPr>
+        <w:t>特权</w:t>
+      </w:r>
+    </w:p>
+    <w:p>
+      <w:pPr>
+        <w:pStyle w:val="2"/>
+        <w:rPr>
+          <w:rFonts w:hint="eastAsia"/>
+          <w:lang w:val="en-US" w:eastAsia="zh-CN"/>
+        </w:rPr>
+      </w:pPr>
+      <w:r>
+        <w:rPr>
+          <w:rFonts w:hint="eastAsia"/>
+          <w:lang w:val="en-US" w:eastAsia="zh-CN"/>
+        </w:rPr>
+        <w:t>背包</w:t>
+      </w:r>
+    </w:p>
+    <w:p>
+      <w:pPr>
+        <w:rPr>
+          <w:rFonts w:hint="eastAsia" w:eastAsiaTheme="minorEastAsia"/>
+          <w:lang w:val="en-US" w:eastAsia="zh-CN"/>
+        </w:rPr>
+      </w:pPr>
+      <w:r>
+        <w:rPr>
+          <w:rFonts w:hint="eastAsia"/>
+          <w:lang w:val="en-US" w:eastAsia="zh-CN"/>
+        </w:rPr>
+        <w:t>经验物品、奖券、领奖码、道具、门票、场景、头像框</w:t>
+      </w:r>
+    </w:p>
+    <w:p>
+      <w:pPr>
+        <w:pStyle w:val="2"/>
+        <w:rPr>
+          <w:rFonts w:hint="eastAsia"/>
+          <w:lang w:val="en-US" w:eastAsia="zh-CN"/>
+        </w:rPr>
+      </w:pPr>
+      <w:r>
+        <w:rPr>
+          <w:rFonts w:hint="eastAsia"/>
+          <w:lang w:val="en-US" w:eastAsia="zh-CN"/>
+        </w:rPr>
+        <w:t>设置</w:t>
+      </w:r>
+    </w:p>
+    <w:p>
+      <w:pPr>
+        <w:rPr>
+          <w:rFonts w:hint="eastAsia" w:eastAsiaTheme="minorEastAsia"/>
+          <w:lang w:val="en-US" w:eastAsia="zh-CN"/>
+        </w:rPr>
+      </w:pPr>
+      <w:r>
+        <w:rPr>
+          <w:rFonts w:hint="eastAsia"/>
+          <w:lang w:val="en-US" w:eastAsia="zh-CN"/>
+        </w:rPr>
+        <w:t>系统设置等</w:t>
+      </w:r>
+    </w:p>
+    <w:p>
+      <w:pPr>
+        <w:pStyle w:val="2"/>
+        <w:rPr>
+          <w:rFonts w:hint="eastAsia"/>
+          <w:lang w:val="en-US" w:eastAsia="zh-CN"/>
+        </w:rPr>
+      </w:pPr>
+      <w:r>
+        <w:rPr>
+          <w:rFonts w:hint="eastAsia"/>
+          <w:lang w:val="en-US" w:eastAsia="zh-CN"/>
+        </w:rPr>
+        <w:t>好友</w:t>
+      </w:r>
+    </w:p>
+    <w:p>
+      <w:pPr>
+        <w:rPr>
+          <w:rFonts w:hint="eastAsia" w:eastAsiaTheme="minorEastAsia"/>
+          <w:lang w:val="en-US" w:eastAsia="zh-CN"/>
+        </w:rPr>
+      </w:pPr>
+      <w:r>
+        <w:rPr>
+          <w:rFonts w:hint="eastAsia"/>
+          <w:lang w:val="en-US" w:eastAsia="zh-CN"/>
+        </w:rPr>
+        <w:t>游戏中的好友</w:t>
+      </w:r>
+    </w:p>
+    <w:p>
+      <w:pPr>
+        <w:pStyle w:val="2"/>
+        <w:rPr>
+          <w:rFonts w:hint="eastAsia"/>
+          <w:lang w:val="en-US" w:eastAsia="zh-CN"/>
+        </w:rPr>
+      </w:pPr>
+      <w:r>
+        <w:rPr>
+          <w:rFonts w:hint="eastAsia"/>
+          <w:lang w:val="en-US" w:eastAsia="zh-CN"/>
+        </w:rPr>
+        <w:t>经典</w:t>
+      </w:r>
+    </w:p>
+    <w:p>
+      <w:pPr>
+        <w:rPr>
+          <w:rFonts w:hint="eastAsia" w:eastAsiaTheme="minorEastAsia"/>
+          <w:lang w:val="en-US" w:eastAsia="zh-CN"/>
+        </w:rPr>
+      </w:pPr>
+      <w:r>
+        <w:rPr>
+          <w:rFonts w:hint="eastAsia"/>
+          <w:lang w:val="en-US" w:eastAsia="zh-CN"/>
+        </w:rPr>
+        <w:t>经典玩法、癞子玩法、经典挑战赛、癞子挑战赛、快速开始</w:t>
+      </w:r>
+    </w:p>
+    <w:p>
+      <w:pPr>
+        <w:pStyle w:val="2"/>
+        <w:rPr>
+          <w:rFonts w:hint="eastAsia"/>
+          <w:lang w:val="en-US" w:eastAsia="zh-CN"/>
+        </w:rPr>
+      </w:pPr>
+      <w:r>
+        <w:rPr>
+          <w:rFonts w:hint="eastAsia"/>
+          <w:lang w:val="en-US" w:eastAsia="zh-CN"/>
+        </w:rPr>
+        <w:t>比赛</w:t>
+      </w:r>
+    </w:p>
+    <w:p>
+      <w:pPr>
+        <w:rPr>
+          <w:rFonts w:hint="eastAsia" w:eastAsiaTheme="minorEastAsia"/>
+          <w:lang w:val="en-US" w:eastAsia="zh-CN"/>
+        </w:rPr>
+      </w:pPr>
+      <w:r>
+        <w:rPr>
+          <w:rFonts w:hint="eastAsia"/>
+          <w:lang w:val="en-US" w:eastAsia="zh-CN"/>
+        </w:rPr>
+        <w:t>话费赛、黄金赛、欢乐挑战赛、钻石赛</w:t>
+      </w:r>
+    </w:p>
+    <w:p>
+      <w:pPr>
+        <w:pStyle w:val="2"/>
+        <w:rPr>
+          <w:rFonts w:hint="eastAsia"/>
+          <w:lang w:val="en-US" w:eastAsia="zh-CN"/>
+        </w:rPr>
+      </w:pPr>
+      <w:r>
+        <w:rPr>
+          <w:rFonts w:hint="eastAsia"/>
+          <w:lang w:val="en-US" w:eastAsia="zh-CN"/>
+        </w:rPr>
+        <w:t>排位</w:t>
+      </w:r>
+    </w:p>
+    <w:p>
+      <w:pPr>
+        <w:rPr>
+          <w:rFonts w:hint="eastAsia" w:eastAsiaTheme="minorEastAsia"/>
+          <w:lang w:val="en-US" w:eastAsia="zh-CN"/>
+        </w:rPr>
+      </w:pPr>
+      <w:r>
+        <w:rPr>
+          <w:rFonts w:hint="eastAsia"/>
+          <w:lang w:val="en-US" w:eastAsia="zh-CN"/>
+        </w:rPr>
+        <w:t>经典玩法、不洗牌、癞子玩法、天地癞子</w:t>
+      </w:r>
+    </w:p>
+    <w:p>
+      <w:pPr>
+        <w:pStyle w:val="2"/>
+        <w:rPr>
+          <w:rFonts w:hint="eastAsia"/>
+          <w:lang w:val="en-US" w:eastAsia="zh-CN"/>
+        </w:rPr>
+      </w:pPr>
+      <w:r>
+        <w:rPr>
+          <w:rFonts w:hint="eastAsia"/>
+          <w:lang w:val="en-US" w:eastAsia="zh-CN"/>
+        </w:rPr>
+        <w:t>领奖</w:t>
+      </w:r>
+    </w:p>
+    <w:p>
+      <w:pPr>
+        <w:rPr>
+          <w:rFonts w:hint="eastAsia" w:eastAsiaTheme="minorEastAsia"/>
+          <w:lang w:val="en-US" w:eastAsia="zh-CN"/>
+        </w:rPr>
+      </w:pPr>
+      <w:r>
+        <w:rPr>
+          <w:rFonts w:hint="eastAsia"/>
+          <w:lang w:val="en-US" w:eastAsia="zh-CN"/>
+        </w:rPr>
+        <w:t>夺宝、兑换</w:t>
+      </w:r>
+    </w:p>
+    <w:p>
+      <w:pPr>
+        <w:pStyle w:val="2"/>
+        <w:rPr>
+          <w:rFonts w:hint="eastAsia"/>
+          <w:lang w:val="en-US" w:eastAsia="zh-CN"/>
+        </w:rPr>
+      </w:pPr>
+      <w:r>
+        <w:rPr>
+          <w:rFonts w:hint="eastAsia"/>
+          <w:lang w:val="en-US" w:eastAsia="zh-CN"/>
+        </w:rPr>
+        <w:t>好友同玩</w:t>
+      </w:r>
+    </w:p>
+    <w:p>
+      <w:pPr>
+        <w:rPr>
+          <w:rFonts w:hint="eastAsia" w:eastAsiaTheme="minorEastAsia"/>
+          <w:lang w:val="en-US" w:eastAsia="zh-CN"/>
+        </w:rPr>
+      </w:pPr>
+      <w:r>
+        <w:rPr>
+          <w:rFonts w:hint="eastAsia"/>
+          <w:lang w:val="en-US" w:eastAsia="zh-CN"/>
+        </w:rPr>
+        <w:t>开设房间</w:t>
+      </w:r>
+    </w:p>
+    <w:p>
+      <w:pPr>
+        <w:pStyle w:val="2"/>
+        <w:rPr>
+          <w:rFonts w:hint="eastAsia"/>
+          <w:lang w:val="en-US" w:eastAsia="zh-CN"/>
+        </w:rPr>
+      </w:pPr>
+      <w:r>
+        <w:rPr>
+          <w:rFonts w:hint="eastAsia"/>
+          <w:lang w:val="en-US" w:eastAsia="zh-CN"/>
+        </w:rPr>
+        <w:t>邮件</w:t>
+      </w:r>
+    </w:p>
+    <w:p>
+      <w:pPr>
+        <w:rPr>
+          <w:rFonts w:hint="eastAsia" w:eastAsiaTheme="minorEastAsia"/>
+          <w:lang w:val="en-US" w:eastAsia="zh-CN"/>
+        </w:rPr>
+      </w:pPr>
+      <w:r>
+        <w:rPr>
+          <w:rFonts w:hint="eastAsia"/>
+          <w:lang w:val="en-US" w:eastAsia="zh-CN"/>
+        </w:rPr>
+        <w:t>好友邮件、系统邮件</w:t>
+      </w:r>
+    </w:p>
+    <w:p>
+      <w:pPr>
+        <w:pStyle w:val="2"/>
+        <w:rPr>
+          <w:rFonts w:hint="eastAsia"/>
+          <w:lang w:val="en-US" w:eastAsia="zh-CN"/>
+        </w:rPr>
+      </w:pPr>
+      <w:r>
+        <w:rPr>
+          <w:rFonts w:hint="eastAsia"/>
+          <w:lang w:val="en-US" w:eastAsia="zh-CN"/>
+        </w:rPr>
+        <w:t>活动</w:t>
+      </w:r>
+    </w:p>
+    <w:p>
+      <w:pPr>
+        <w:rPr>
+          <w:rFonts w:hint="eastAsia" w:eastAsiaTheme="minorEastAsia"/>
+          <w:lang w:val="en-US" w:eastAsia="zh-CN"/>
+        </w:rPr>
+      </w:pPr>
+      <w:r>
+        <w:rPr>
+          <w:rFonts w:hint="eastAsia"/>
+          <w:lang w:val="en-US" w:eastAsia="zh-CN"/>
+        </w:rPr>
+        <w:t>各种活动</w:t>
+      </w:r>
+    </w:p>
+    <w:p>
+      <w:pPr>
+        <w:rPr>
+          <w:rFonts w:hint="eastAsia"/>
+          <w:lang w:val="en-US" w:eastAsia="zh-CN"/>
+        </w:rPr>
+      </w:pPr>
+    </w:p>
+    <w:p>
+      <w:pPr>
+        <w:pStyle w:val="2"/>
+        <w:rPr>
+          <w:rFonts w:hint="eastAsia"/>
+          <w:lang w:val="en-US" w:eastAsia="zh-CN"/>
+        </w:rPr>
+      </w:pPr>
+      <w:r>
+        <w:rPr>
+          <w:rFonts w:hint="eastAsia"/>
+          <w:lang w:val="en-US" w:eastAsia="zh-CN"/>
+        </w:rPr>
+        <w:t>任务</w:t>
+      </w:r>
+    </w:p>
+    <w:p>
+      <w:pPr>
+        <w:rPr>
+          <w:rFonts w:hint="eastAsia" w:eastAsiaTheme="minorEastAsia"/>
+          <w:lang w:val="en-US" w:eastAsia="zh-CN"/>
+        </w:rPr>
+      </w:pPr>
+      <w:r>
+        <w:rPr>
+          <w:rFonts w:hint="eastAsia"/>
+          <w:lang w:val="en-US" w:eastAsia="zh-CN"/>
+        </w:rPr>
+        <w:t>各种任务</w:t>
+      </w:r>
+    </w:p>
+    <w:p>
+      <w:pPr>
+        <w:rPr>
+          <w:rFonts w:hint="eastAsia"/>
+          <w:lang w:val="en-US" w:eastAsia="zh-CN"/>
+        </w:rPr>
+      </w:pPr>
+    </w:p>
+    <w:p>
+      <w:pPr>
+        <w:rPr>
+          <w:rFonts w:hint="eastAsia"/>
+          <w:lang w:val="en-US" w:eastAsia="zh-CN"/>
+        </w:rPr>
+      </w:pPr>
+    </w:p>
+    <w:p>
+      <w:pPr>
+        <w:rPr>
+          <w:rFonts w:hint="eastAsia"/>
+          <w:lang w:val="en-US" w:eastAsia="zh-CN"/>
+        </w:rPr>
+      </w:pPr>
+    </w:p>
+    <w:p>
+      <w:pPr>
+        <w:pStyle w:val="2"/>
+        <w:rPr>
+          <w:rFonts w:hint="eastAsia"/>
+          <w:lang w:val="en-US" w:eastAsia="zh-CN"/>
+        </w:rPr>
+      </w:pPr>
+      <w:r>
+        <w:rPr>
+          <w:rFonts w:hint="eastAsia"/>
+          <w:lang w:val="en-US" w:eastAsia="zh-CN"/>
+        </w:rPr>
+        <w:t>寻宝</w:t>
+      </w:r>
+    </w:p>
+    <w:p>
+      <w:pPr>
+        <w:rPr>
+          <w:rFonts w:hint="eastAsia" w:eastAsiaTheme="minorEastAsia"/>
+          <w:lang w:val="en-US" w:eastAsia="zh-CN"/>
+        </w:rPr>
+      </w:pPr>
+      <w:r>
+        <w:rPr>
+          <w:rFonts w:hint="eastAsia"/>
+          <w:lang w:val="en-US" w:eastAsia="zh-CN"/>
+        </w:rPr>
+        <w:t>抽奖</w:t>
+      </w:r>
+    </w:p>
+    <w:p>
+      <w:pPr>
+        <w:pStyle w:val="2"/>
+        <w:rPr>
+          <w:rFonts w:hint="eastAsia"/>
+          <w:lang w:val="en-US" w:eastAsia="zh-CN"/>
+        </w:rPr>
+      </w:pPr>
+      <w:r>
+        <w:rPr>
+          <w:rFonts w:hint="eastAsia"/>
+          <w:lang w:val="en-US" w:eastAsia="zh-CN"/>
+        </w:rPr>
+        <w:t>角色</w:t>
+      </w:r>
+    </w:p>
+    <w:p>
+      <w:pPr>
+        <w:rPr>
+          <w:rFonts w:hint="eastAsia" w:eastAsiaTheme="minorEastAsia"/>
+          <w:lang w:val="en-US" w:eastAsia="zh-CN"/>
+        </w:rPr>
+      </w:pPr>
+      <w:r>
+        <w:rPr>
+          <w:rFonts w:hint="eastAsia"/>
+          <w:lang w:val="en-US" w:eastAsia="zh-CN"/>
+        </w:rPr>
+        <w:t>技能、属性</w:t>
+      </w:r>
+    </w:p>
+    <w:p>
+      <w:pPr>
+        <w:pStyle w:val="2"/>
+        <w:rPr>
+          <w:rFonts w:hint="eastAsia"/>
+          <w:lang w:val="en-US" w:eastAsia="zh-CN"/>
+        </w:rPr>
+      </w:pPr>
+      <w:r>
+        <w:rPr>
+          <w:rFonts w:hint="eastAsia"/>
+          <w:lang w:val="en-US" w:eastAsia="zh-CN"/>
+        </w:rPr>
+        <w:t>道具</w:t>
+      </w:r>
+    </w:p>
+    <w:p>
+      <w:pPr>
+        <w:rPr>
+          <w:rFonts w:hint="eastAsia" w:eastAsiaTheme="minorEastAsia"/>
+          <w:lang w:val="en-US" w:eastAsia="zh-CN"/>
+        </w:rPr>
+      </w:pPr>
+      <w:r>
+        <w:rPr>
+          <w:rFonts w:hint="eastAsia"/>
+          <w:lang w:val="en-US" w:eastAsia="zh-CN"/>
+        </w:rPr>
+        <w:t>各种道具</w:t>
+      </w:r>
+    </w:p>
+    <w:p>
+      <w:pPr>
+        <w:pStyle w:val="2"/>
+        <w:rPr>
+          <w:rFonts w:hint="eastAsia"/>
+          <w:lang w:val="en-US" w:eastAsia="zh-CN"/>
+        </w:rPr>
+      </w:pPr>
+      <w:r>
+        <w:rPr>
+          <w:rFonts w:hint="eastAsia"/>
+          <w:lang w:val="en-US" w:eastAsia="zh-CN"/>
+        </w:rPr>
+        <w:t>场景</w:t>
+      </w:r>
+    </w:p>
+    <w:p>
+      <w:pPr>
+        <w:rPr>
+          <w:rFonts w:hint="eastAsia" w:eastAsiaTheme="minorEastAsia"/>
+          <w:lang w:val="en-US" w:eastAsia="zh-CN"/>
+        </w:rPr>
+      </w:pPr>
+      <w:r>
+        <w:rPr>
+          <w:rFonts w:hint="eastAsia"/>
+          <w:lang w:val="en-US" w:eastAsia="zh-CN"/>
+        </w:rPr>
+        <w:t>游戏场景</w:t>
+      </w:r>
+    </w:p>
+    <w:p>
+      <w:pPr>
+        <w:pStyle w:val="2"/>
+        <w:rPr>
+          <w:rFonts w:hint="eastAsia"/>
+          <w:lang w:val="en-US" w:eastAsia="zh-CN"/>
+        </w:rPr>
+      </w:pPr>
+      <w:r>
+        <w:rPr>
+          <w:rFonts w:hint="eastAsia"/>
+          <w:lang w:val="en-US" w:eastAsia="zh-CN"/>
+        </w:rPr>
+        <w:t>商城</w:t>
+      </w:r>
+    </w:p>
+    <w:p>
+      <w:pPr>
+        <w:rPr>
+          <w:rFonts w:hint="eastAsia" w:eastAsiaTheme="minorEastAsia"/>
+          <w:lang w:val="en-US" w:eastAsia="zh-CN"/>
+        </w:rPr>
+      </w:pPr>
+      <w:r>
+        <w:rPr>
+          <w:rFonts w:hint="eastAsia"/>
+          <w:lang w:val="en-US" w:eastAsia="zh-CN"/>
+        </w:rPr>
+        <w:t>出售道具</w:t>
+      </w:r>
+    </w:p>
+    <w:p>
+      <w:pPr>
+        <w:pStyle w:val="2"/>
+        <w:rPr>
+          <w:rFonts w:hint="eastAsia"/>
+          <w:lang w:val="en-US" w:eastAsia="zh-CN"/>
+        </w:rPr>
+      </w:pPr>
+      <w:r>
+        <w:rPr>
+          <w:rFonts w:hint="eastAsia"/>
+          <w:lang w:val="en-US" w:eastAsia="zh-CN"/>
+        </w:rPr>
+        <w:t>拍卖行</w:t>
+      </w:r>
+    </w:p>
+    <w:p>
+      <w:pPr>
+        <w:rPr>
+          <w:rFonts w:hint="eastAsia" w:eastAsiaTheme="minorEastAsia"/>
+          <w:lang w:val="en-US" w:eastAsia="zh-CN"/>
+        </w:rPr>
+      </w:pPr>
+      <w:r>
+        <w:rPr>
+          <w:rFonts w:hint="eastAsia"/>
+          <w:lang w:val="en-US" w:eastAsia="zh-CN"/>
+        </w:rPr>
+        <w:t>交易</w:t>
+      </w:r>
+    </w:p>
+    <w:p>
+      <w:pPr>
+        <w:pStyle w:val="2"/>
+        <w:rPr>
+          <w:rFonts w:hint="eastAsia"/>
+          <w:lang w:val="en-US" w:eastAsia="zh-CN"/>
+        </w:rPr>
+      </w:pPr>
+      <w:r>
+        <w:rPr>
+          <w:rFonts w:hint="eastAsia"/>
+          <w:lang w:val="en-US" w:eastAsia="zh-CN"/>
+        </w:rPr>
+        <w:t>经济系统</w:t>
+      </w:r>
+    </w:p>
+    <w:p>
+      <w:pPr>
+        <w:rPr>
+          <w:rFonts w:hint="eastAsia" w:eastAsiaTheme="minorEastAsia"/>
+          <w:lang w:val="en-US" w:eastAsia="zh-CN"/>
+        </w:rPr>
+      </w:pPr>
+      <w:r>
+        <w:rPr>
+          <w:rFonts w:hint="eastAsia"/>
+          <w:lang w:val="en-US" w:eastAsia="zh-CN"/>
+        </w:rPr>
+        <w:t>游戏玩法产出各种道具，道具可以转换成实物。</w:t>
+      </w:r>
+    </w:p>
+    <w:p>
+      <w:pPr>
+        <w:rPr>
+          <w:rFonts w:hint="eastAsia" w:eastAsiaTheme="minorEastAsia"/>
+          <w:lang w:val="en-US" w:eastAsia="zh-CN"/>
+        </w:rPr>
+      </w:pPr>
+      <w:r>
+        <w:rPr>
+          <w:rFonts w:hint="eastAsia"/>
+          <w:lang w:val="en-US" w:eastAsia="zh-CN"/>
+        </w:rPr>
+        <w:t>游戏中的货币：欢乐豆、钻石、福卡、爱心</w:t>
+      </w:r>
+    </w:p>
+    <w:p>
+      <w:pPr>
+        <w:rPr>
+          <w:rFonts w:hint="eastAsia" w:eastAsiaTheme="minorEastAsia"/>
+          <w:lang w:val="en-US" w:eastAsia="zh-CN"/>
+        </w:rPr>
+      </w:pPr>
+      <w:r>
+        <w:rPr>
+          <w:rFonts w:hint="eastAsia"/>
+          <w:lang w:val="en-US" w:eastAsia="zh-CN"/>
+        </w:rPr>
+        <w:t>产出方式：</w:t>
+      </w:r>
       <w:bookmarkStart w:id="0" w:name="_GoBack"/>
       <w:bookmarkEnd w:id="0"/>
     </w:p>
     <w:p>
       <w:pPr>
-        <w:pStyle w:val="2"/>
-        <w:rPr>
-          <w:rFonts w:hint="eastAsia" w:eastAsiaTheme="minorEastAsia"/>
-          <w:lang w:val="en-US" w:eastAsia="zh-CN"/>
-        </w:rPr>
-      </w:pPr>
-      <w:r>
-        <w:rPr>
-          <w:rFonts w:hint="eastAsia"/>
-          <w:lang w:val="en-US" w:eastAsia="zh-CN"/>
-        </w:rPr>
-        <w:t>用户</w:t>
-      </w:r>
-    </w:p>
-    <w:p>
-      <w:pPr>
-        <w:pStyle w:val="2"/>
-        <w:rPr>
-          <w:rFonts w:hint="eastAsia"/>
-          <w:lang w:val="en-US" w:eastAsia="zh-CN"/>
-        </w:rPr>
-      </w:pPr>
-      <w:r>
-        <w:rPr>
-          <w:rFonts w:hint="eastAsia"/>
-          <w:lang w:val="en-US" w:eastAsia="zh-CN"/>
-        </w:rPr>
-        <w:t>VIP</w:t>
-      </w:r>
-    </w:p>
-    <w:p>
-      <w:pPr>
-        <w:pStyle w:val="2"/>
-        <w:rPr>
-          <w:rFonts w:hint="eastAsia"/>
-          <w:lang w:val="en-US" w:eastAsia="zh-CN"/>
-        </w:rPr>
-      </w:pPr>
-      <w:r>
-        <w:rPr>
-          <w:rFonts w:hint="eastAsia"/>
-          <w:lang w:val="en-US" w:eastAsia="zh-CN"/>
-        </w:rPr>
-        <w:t>背包</w:t>
-      </w:r>
-    </w:p>
-    <w:p>
-      <w:pPr>
-        <w:pStyle w:val="2"/>
-        <w:rPr>
-          <w:rFonts w:hint="eastAsia"/>
-          <w:lang w:val="en-US" w:eastAsia="zh-CN"/>
-        </w:rPr>
-      </w:pPr>
-      <w:r>
-        <w:rPr>
-          <w:rFonts w:hint="eastAsia"/>
-          <w:lang w:val="en-US" w:eastAsia="zh-CN"/>
-        </w:rPr>
-        <w:t>设置</w:t>
-      </w:r>
-    </w:p>
-    <w:p>
-      <w:pPr>
-        <w:pStyle w:val="2"/>
-        <w:rPr>
-          <w:rFonts w:hint="eastAsia"/>
-          <w:lang w:val="en-US" w:eastAsia="zh-CN"/>
-        </w:rPr>
-      </w:pPr>
-      <w:r>
-        <w:rPr>
-          <w:rFonts w:hint="eastAsia"/>
-          <w:lang w:val="en-US" w:eastAsia="zh-CN"/>
-        </w:rPr>
-        <w:t>好友</w:t>
-      </w:r>
-    </w:p>
-    <w:p>
-      <w:pPr>
-        <w:pStyle w:val="2"/>
-        <w:rPr>
-          <w:rFonts w:hint="eastAsia"/>
-          <w:lang w:val="en-US" w:eastAsia="zh-CN"/>
-        </w:rPr>
-      </w:pPr>
-      <w:r>
-        <w:rPr>
-          <w:rFonts w:hint="eastAsia"/>
-          <w:lang w:val="en-US" w:eastAsia="zh-CN"/>
-        </w:rPr>
-        <w:t>经典</w:t>
-      </w:r>
-    </w:p>
-    <w:p>
-      <w:pPr>
-        <w:pStyle w:val="2"/>
-        <w:rPr>
-          <w:rFonts w:hint="eastAsia"/>
-          <w:lang w:val="en-US" w:eastAsia="zh-CN"/>
-        </w:rPr>
-      </w:pPr>
-      <w:r>
-        <w:rPr>
-          <w:rFonts w:hint="eastAsia"/>
-          <w:lang w:val="en-US" w:eastAsia="zh-CN"/>
-        </w:rPr>
-        <w:t>比赛</w:t>
-      </w:r>
-    </w:p>
-    <w:p>
-      <w:pPr>
-        <w:pStyle w:val="2"/>
-        <w:rPr>
-          <w:rFonts w:hint="eastAsia"/>
-          <w:lang w:val="en-US" w:eastAsia="zh-CN"/>
-        </w:rPr>
-      </w:pPr>
-      <w:r>
-        <w:rPr>
-          <w:rFonts w:hint="eastAsia"/>
-          <w:lang w:val="en-US" w:eastAsia="zh-CN"/>
-        </w:rPr>
-        <w:t>排位</w:t>
-      </w:r>
-    </w:p>
-    <w:p>
-      <w:pPr>
-        <w:pStyle w:val="2"/>
-        <w:rPr>
-          <w:rFonts w:hint="eastAsia"/>
-          <w:lang w:val="en-US" w:eastAsia="zh-CN"/>
-        </w:rPr>
-      </w:pPr>
-      <w:r>
-        <w:rPr>
-          <w:rFonts w:hint="eastAsia"/>
-          <w:lang w:val="en-US" w:eastAsia="zh-CN"/>
-        </w:rPr>
-        <w:t>领奖</w:t>
-      </w:r>
-    </w:p>
-    <w:p>
-      <w:pPr>
-        <w:pStyle w:val="2"/>
-        <w:rPr>
-          <w:rFonts w:hint="eastAsia"/>
-          <w:lang w:val="en-US" w:eastAsia="zh-CN"/>
-        </w:rPr>
-      </w:pPr>
-      <w:r>
-        <w:rPr>
-          <w:rFonts w:hint="eastAsia"/>
-          <w:lang w:val="en-US" w:eastAsia="zh-CN"/>
-        </w:rPr>
-        <w:t>好友同玩</w:t>
-      </w:r>
-    </w:p>
-    <w:p>
-      <w:pPr>
-        <w:pStyle w:val="2"/>
-        <w:rPr>
-          <w:rFonts w:hint="eastAsia"/>
-          <w:lang w:val="en-US" w:eastAsia="zh-CN"/>
-        </w:rPr>
-      </w:pPr>
-      <w:r>
-        <w:rPr>
-          <w:rFonts w:hint="eastAsia"/>
-          <w:lang w:val="en-US" w:eastAsia="zh-CN"/>
-        </w:rPr>
-        <w:t>邮件</w:t>
-      </w:r>
-    </w:p>
-    <w:p>
-      <w:pPr>
-        <w:pStyle w:val="2"/>
-        <w:rPr>
-          <w:rFonts w:hint="eastAsia"/>
-          <w:lang w:val="en-US" w:eastAsia="zh-CN"/>
-        </w:rPr>
-      </w:pPr>
-      <w:r>
-        <w:rPr>
-          <w:rFonts w:hint="eastAsia"/>
-          <w:lang w:val="en-US" w:eastAsia="zh-CN"/>
-        </w:rPr>
-        <w:t>活动</w:t>
-      </w:r>
-    </w:p>
-    <w:p>
-      <w:pPr>
-        <w:rPr>
-          <w:rFonts w:hint="eastAsia"/>
-          <w:lang w:val="en-US" w:eastAsia="zh-CN"/>
-        </w:rPr>
-      </w:pPr>
-    </w:p>
-    <w:p>
-      <w:pPr>
-        <w:pStyle w:val="2"/>
-        <w:rPr>
-          <w:rFonts w:hint="eastAsia"/>
-          <w:lang w:val="en-US" w:eastAsia="zh-CN"/>
-        </w:rPr>
-      </w:pPr>
-      <w:r>
-        <w:rPr>
-          <w:rFonts w:hint="eastAsia"/>
-          <w:lang w:val="en-US" w:eastAsia="zh-CN"/>
-        </w:rPr>
-        <w:t>任务</w:t>
-      </w:r>
-    </w:p>
-    <w:p>
-      <w:pPr>
-        <w:rPr>
-          <w:rFonts w:hint="eastAsia"/>
-          <w:lang w:val="en-US" w:eastAsia="zh-CN"/>
-        </w:rPr>
-      </w:pPr>
-    </w:p>
-    <w:p>
-      <w:pPr>
-        <w:rPr>
-          <w:rFonts w:hint="eastAsia"/>
-          <w:lang w:val="en-US" w:eastAsia="zh-CN"/>
-        </w:rPr>
-      </w:pPr>
-    </w:p>
-    <w:p>
-      <w:pPr>
-        <w:rPr>
-          <w:rFonts w:hint="eastAsia"/>
-          <w:lang w:val="en-US" w:eastAsia="zh-CN"/>
-        </w:rPr>
-      </w:pPr>
-    </w:p>
-    <w:p>
-      <w:pPr>
-        <w:pStyle w:val="2"/>
-        <w:rPr>
-          <w:rFonts w:hint="eastAsia"/>
-          <w:lang w:val="en-US" w:eastAsia="zh-CN"/>
-        </w:rPr>
-      </w:pPr>
-      <w:r>
-        <w:rPr>
-          <w:rFonts w:hint="eastAsia"/>
-          <w:lang w:val="en-US" w:eastAsia="zh-CN"/>
-        </w:rPr>
-        <w:t>寻宝</w:t>
-      </w:r>
-    </w:p>
-    <w:p>
-      <w:pPr>
-        <w:pStyle w:val="2"/>
-        <w:rPr>
-          <w:rFonts w:hint="eastAsia"/>
-          <w:lang w:val="en-US" w:eastAsia="zh-CN"/>
-        </w:rPr>
-      </w:pPr>
-      <w:r>
-        <w:rPr>
-          <w:rFonts w:hint="eastAsia"/>
-          <w:lang w:val="en-US" w:eastAsia="zh-CN"/>
-        </w:rPr>
-        <w:t>角色</w:t>
-      </w:r>
-    </w:p>
-    <w:p>
-      <w:pPr>
-        <w:pStyle w:val="2"/>
-        <w:rPr>
-          <w:rFonts w:hint="eastAsia"/>
-          <w:lang w:val="en-US" w:eastAsia="zh-CN"/>
-        </w:rPr>
-      </w:pPr>
-      <w:r>
-        <w:rPr>
-          <w:rFonts w:hint="eastAsia"/>
-          <w:lang w:val="en-US" w:eastAsia="zh-CN"/>
-        </w:rPr>
-        <w:t>道具</w:t>
-      </w:r>
-    </w:p>
-    <w:p>
-      <w:pPr>
-        <w:pStyle w:val="2"/>
-        <w:rPr>
-          <w:rFonts w:hint="eastAsia"/>
-          <w:lang w:val="en-US" w:eastAsia="zh-CN"/>
-        </w:rPr>
-      </w:pPr>
-      <w:r>
-        <w:rPr>
-          <w:rFonts w:hint="eastAsia"/>
-          <w:lang w:val="en-US" w:eastAsia="zh-CN"/>
-        </w:rPr>
-        <w:t>场景</w:t>
-      </w:r>
-    </w:p>
-    <w:p>
-      <w:pPr>
-        <w:pStyle w:val="2"/>
-        <w:rPr>
-          <w:rFonts w:hint="eastAsia"/>
-          <w:lang w:val="en-US" w:eastAsia="zh-CN"/>
-        </w:rPr>
-      </w:pPr>
-      <w:r>
-        <w:rPr>
-          <w:rFonts w:hint="eastAsia"/>
-          <w:lang w:val="en-US" w:eastAsia="zh-CN"/>
-        </w:rPr>
-        <w:t>商城</w:t>
-      </w:r>
-    </w:p>
-    <w:p>
-      <w:pPr>
-        <w:pStyle w:val="2"/>
-        <w:rPr>
-          <w:rFonts w:hint="eastAsia"/>
-          <w:lang w:val="en-US" w:eastAsia="zh-CN"/>
-        </w:rPr>
-      </w:pPr>
-      <w:r>
-        <w:rPr>
-          <w:rFonts w:hint="eastAsia"/>
-          <w:lang w:val="en-US" w:eastAsia="zh-CN"/>
-        </w:rPr>
-        <w:t>拍卖行</w:t>
-      </w:r>
+        <w:rPr>
+          <w:rFonts w:hint="eastAsia" w:eastAsiaTheme="minorEastAsia"/>
+          <w:lang w:val="en-US" w:eastAsia="zh-CN"/>
+        </w:rPr>
+      </w:pPr>
+    </w:p>
+    <w:p>
+      <w:pPr>
+        <w:rPr>
+          <w:rFonts w:hint="eastAsia" w:eastAsiaTheme="minorEastAsia"/>
+          <w:lang w:val="en-US" w:eastAsia="zh-CN"/>
+        </w:rPr>
+      </w:pPr>
     </w:p>
     <w:sectPr>
       <w:pgSz w:w="11906" w:h="16838"/>
@@ -518,12 +884,12 @@
     <w:lsdException w:qFormat="1" w:unhideWhenUsed="0" w:uiPriority="0" w:semiHidden="0" w:name="heading 1"/>
     <w:lsdException w:qFormat="1" w:uiPriority="0" w:semiHidden="0" w:name="heading 2"/>
     <w:lsdException w:qFormat="1" w:uiPriority="0" w:semiHidden="0" w:name="heading 3"/>
-    <w:lsdException w:qFormat="1" w:uiPriority="0" w:name="heading 4"/>
-    <w:lsdException w:qFormat="1" w:uiPriority="0" w:name="heading 5"/>
-    <w:lsdException w:qFormat="1" w:uiPriority="0" w:name="heading 6"/>
-    <w:lsdException w:qFormat="1" w:uiPriority="0" w:name="heading 7"/>
-    <w:lsdException w:qFormat="1" w:uiPriority="0" w:name="heading 8"/>
-    <w:lsdException w:qFormat="1" w:uiPriority="0" w:name="heading 9"/>
+    <w:lsdException w:qFormat="1" w:uiPriority="0" w:semiHidden="0" w:name="heading 4"/>
+    <w:lsdException w:qFormat="1" w:uiPriority="0" w:semiHidden="0" w:name="heading 5"/>
+    <w:lsdException w:qFormat="1" w:uiPriority="0" w:semiHidden="0" w:name="heading 6"/>
+    <w:lsdException w:qFormat="1" w:uiPriority="0" w:semiHidden="0" w:name="heading 7"/>
+    <w:lsdException w:qFormat="1" w:uiPriority="0" w:semiHidden="0" w:name="heading 8"/>
+    <w:lsdException w:qFormat="1" w:uiPriority="0" w:semiHidden="0" w:name="heading 9"/>
     <w:lsdException w:unhideWhenUsed="0" w:uiPriority="0" w:semiHidden="0" w:name="index 1"/>
     <w:lsdException w:unhideWhenUsed="0" w:uiPriority="0" w:semiHidden="0" w:name="index 2"/>
     <w:lsdException w:unhideWhenUsed="0" w:uiPriority="0" w:semiHidden="0" w:name="index 3"/>
@@ -579,7 +945,7 @@
     <w:lsdException w:qFormat="1" w:unhideWhenUsed="0" w:uiPriority="0" w:semiHidden="0" w:name="Title"/>
     <w:lsdException w:unhideWhenUsed="0" w:uiPriority="0" w:semiHidden="0" w:name="Closing"/>
     <w:lsdException w:unhideWhenUsed="0" w:uiPriority="0" w:semiHidden="0" w:name="Signature"/>
-    <w:lsdException w:unhideWhenUsed="0" w:uiPriority="0" w:name="Default Paragraph Font"/>
+    <w:lsdException w:qFormat="1" w:unhideWhenUsed="0" w:uiPriority="0" w:name="Default Paragraph Font"/>
     <w:lsdException w:unhideWhenUsed="0" w:uiPriority="0" w:semiHidden="0" w:name="Body Text"/>
     <w:lsdException w:unhideWhenUsed="0" w:uiPriority="0" w:semiHidden="0" w:name="Body Text Indent"/>
     <w:lsdException w:unhideWhenUsed="0" w:uiPriority="0" w:semiHidden="0" w:name="List Continue"/>
@@ -992,6 +1358,7 @@
   <w:style w:type="character" w:default="1" w:styleId="11">
     <w:name w:val="Default Paragraph Font"/>
     <w:semiHidden/>
+    <w:qFormat/>
     <w:uiPriority w:val="0"/>
   </w:style>
   <w:style w:type="table" w:default="1" w:styleId="12">

--- a/510k/功能概述.docx
+++ b/510k/功能概述.docx
@@ -6,6 +6,12 @@
       <w:pPr>
         <w:jc w:val="center"/>
         <w:rPr>
+          <w:rFonts w:hint="eastAsia" w:eastAsiaTheme="minorEastAsia"/>
+          <w:lang w:val="en-US" w:eastAsia="zh-CN"/>
+        </w:rPr>
+      </w:pPr>
+      <w:r>
+        <w:rPr>
           <w:rFonts w:hint="eastAsia"/>
           <w:b/>
           <w:bCs/>
@@ -13,21 +19,35 @@
           <w:szCs w:val="44"/>
           <w:lang w:val="en-US" w:eastAsia="zh-CN"/>
         </w:rPr>
-      </w:pPr>
-      <w:r>
-        <w:rPr>
-          <w:rFonts w:hint="eastAsia"/>
-          <w:b/>
-          <w:bCs/>
-          <w:sz w:val="44"/>
-          <w:szCs w:val="44"/>
-          <w:lang w:val="en-US" w:eastAsia="zh-CN"/>
-        </w:rPr>
         <w:t>功能概述</w:t>
       </w:r>
     </w:p>
     <w:p>
       <w:pPr>
+        <w:rPr>
+          <w:rFonts w:hint="eastAsia"/>
+          <w:lang w:val="en-US" w:eastAsia="zh-CN"/>
+        </w:rPr>
+      </w:pPr>
+      <w:r>
+        <w:rPr>
+          <w:rFonts w:hint="eastAsia"/>
+          <w:lang w:val="en-US" w:eastAsia="zh-CN"/>
+        </w:rPr>
+        <w:t>一款纸牌类游戏，玩法模拟现实中的510k</w:t>
+      </w:r>
+      <w:bookmarkStart w:id="0" w:name="_GoBack"/>
+      <w:bookmarkEnd w:id="0"/>
+      <w:r>
+        <w:rPr>
+          <w:rFonts w:hint="eastAsia"/>
+          <w:lang w:val="en-US" w:eastAsia="zh-CN"/>
+        </w:rPr>
+        <w:t>。</w:t>
+      </w:r>
+    </w:p>
+    <w:p>
+      <w:pPr>
         <w:pStyle w:val="2"/>
         <w:rPr>
           <w:rFonts w:hint="eastAsia" w:eastAsiaTheme="minorEastAsia"/>
@@ -45,6 +65,7 @@
     <w:p>
       <w:pPr>
         <w:numPr>
+          <w:ilvl w:val="0"/>
           <w:numId w:val="0"/>
         </w:numPr>
         <w:ind w:leftChars="0"/>
@@ -58,7 +79,7 @@
           <w:rFonts w:hint="eastAsia"/>
           <w:lang w:val="en-US" w:eastAsia="zh-CN"/>
         </w:rPr>
-        <w:t>属性、统计、奖杯</w:t>
+        <w:t>属性、财富、统计、奖杯</w:t>
       </w:r>
     </w:p>
     <w:p>
@@ -89,7 +110,7 @@
           <w:rFonts w:hint="eastAsia"/>
           <w:lang w:val="en-US" w:eastAsia="zh-CN"/>
         </w:rPr>
-        <w:t>特权</w:t>
+        <w:t>特权、礼包、等级等，突出RMB玩家身份</w:t>
       </w:r>
     </w:p>
     <w:p>
@@ -700,19 +721,92 @@
     <w:p>
       <w:pPr>
         <w:rPr>
-          <w:rFonts w:hint="eastAsia" w:eastAsiaTheme="minorEastAsia"/>
-          <w:lang w:val="en-US" w:eastAsia="zh-CN"/>
-        </w:rPr>
-      </w:pPr>
-      <w:r>
-        <w:rPr>
-          <w:rFonts w:hint="eastAsia"/>
-          <w:lang w:val="en-US" w:eastAsia="zh-CN"/>
-        </w:rPr>
-        <w:t>产出方式：</w:t>
-      </w:r>
-      <w:bookmarkStart w:id="0" w:name="_GoBack"/>
-      <w:bookmarkEnd w:id="0"/>
+          <w:rFonts w:hint="eastAsia"/>
+          <w:lang w:val="en-US" w:eastAsia="zh-CN"/>
+        </w:rPr>
+      </w:pPr>
+      <w:r>
+        <w:rPr>
+          <w:rFonts w:hint="eastAsia"/>
+          <w:lang w:val="en-US" w:eastAsia="zh-CN"/>
+        </w:rPr>
+        <w:t>产出方式：游戏胜利掉落、寻宝、比赛、商城</w:t>
+      </w:r>
+    </w:p>
+    <w:p>
+      <w:pPr>
+        <w:rPr>
+          <w:rFonts w:hint="eastAsia"/>
+          <w:lang w:val="en-US" w:eastAsia="zh-CN"/>
+        </w:rPr>
+      </w:pPr>
+      <w:r>
+        <w:rPr>
+          <w:rFonts w:hint="eastAsia"/>
+          <w:lang w:val="en-US" w:eastAsia="zh-CN"/>
+        </w:rPr>
+        <w:t>虚拟物品转现实物品：</w:t>
+      </w:r>
+    </w:p>
+    <w:p>
+      <w:pPr>
+        <w:rPr>
+          <w:rFonts w:hint="eastAsia" w:eastAsiaTheme="minorEastAsia"/>
+          <w:lang w:val="en-US" w:eastAsia="zh-CN"/>
+        </w:rPr>
+      </w:pPr>
+      <w:r>
+        <w:rPr>
+          <w:rFonts w:hint="eastAsia"/>
+          <w:lang w:val="en-US" w:eastAsia="zh-CN"/>
+        </w:rPr>
+        <w:t>钻石 -&gt; 实物</w:t>
+      </w:r>
+    </w:p>
+    <w:p>
+      <w:pPr>
+        <w:rPr>
+          <w:rFonts w:hint="eastAsia"/>
+          <w:lang w:val="en-US" w:eastAsia="zh-CN"/>
+        </w:rPr>
+      </w:pPr>
+      <w:r>
+        <w:rPr>
+          <w:rFonts w:hint="eastAsia"/>
+          <w:lang w:val="en-US" w:eastAsia="zh-CN"/>
+        </w:rPr>
+        <w:t>福卡 -&gt; 实物</w:t>
+      </w:r>
+    </w:p>
+    <w:p>
+      <w:pPr>
+        <w:rPr>
+          <w:rFonts w:hint="eastAsia" w:eastAsiaTheme="minorEastAsia"/>
+          <w:lang w:val="en-US" w:eastAsia="zh-CN"/>
+        </w:rPr>
+      </w:pPr>
+      <w:r>
+        <w:rPr>
+          <w:rFonts w:hint="eastAsia"/>
+          <w:lang w:val="en-US" w:eastAsia="zh-CN"/>
+        </w:rPr>
+        <w:t>现实物品转虚拟物品：</w:t>
+      </w:r>
+    </w:p>
+    <w:p>
+      <w:pPr>
+        <w:rPr>
+          <w:rFonts w:hint="eastAsia" w:eastAsiaTheme="minorEastAsia"/>
+          <w:lang w:val="en-US" w:eastAsia="zh-CN"/>
+        </w:rPr>
+      </w:pPr>
+      <w:r>
+        <w:rPr>
+          <w:rFonts w:hint="eastAsia"/>
+          <w:lang w:val="en-US" w:eastAsia="zh-CN"/>
+        </w:rPr>
+        <w:t>钻石 -&gt; 道具</w:t>
+      </w:r>
     </w:p>
     <w:p>
       <w:pPr>

--- a/510k/功能概述.docx
+++ b/510k/功能概述.docx
@@ -20,30 +20,6 @@
           <w:lang w:val="en-US" w:eastAsia="zh-CN"/>
         </w:rPr>
         <w:t>功能概述</w:t>
-      </w:r>
-    </w:p>
-    <w:p>
-      <w:pPr>
-        <w:rPr>
-          <w:rFonts w:hint="eastAsia"/>
-          <w:lang w:val="en-US" w:eastAsia="zh-CN"/>
-        </w:rPr>
-      </w:pPr>
-      <w:r>
-        <w:rPr>
-          <w:rFonts w:hint="eastAsia"/>
-          <w:lang w:val="en-US" w:eastAsia="zh-CN"/>
-        </w:rPr>
-        <w:t>一款纸牌类游戏，玩法模拟现实中的510k</w:t>
-      </w:r>
-      <w:bookmarkStart w:id="0" w:name="_GoBack"/>
-      <w:bookmarkEnd w:id="0"/>
-      <w:r>
-        <w:rPr>
-          <w:rFonts w:hint="eastAsia"/>
-          <w:lang w:val="en-US" w:eastAsia="zh-CN"/>
-        </w:rPr>
-        <w:t>。</w:t>
       </w:r>
     </w:p>
     <w:p>
@@ -450,7 +426,7 @@
     <w:p>
       <w:pPr>
         <w:rPr>
-          <w:rFonts w:hint="eastAsia" w:eastAsiaTheme="minorEastAsia"/>
+          <w:rFonts w:hint="eastAsia"/>
           <w:lang w:val="en-US" w:eastAsia="zh-CN"/>
         </w:rPr>
       </w:pPr>
@@ -464,30 +440,6 @@
     </w:p>
     <w:p>
       <w:pPr>
-        <w:rPr>
-          <w:rFonts w:hint="eastAsia"/>
-          <w:lang w:val="en-US" w:eastAsia="zh-CN"/>
-        </w:rPr>
-      </w:pPr>
-    </w:p>
-    <w:p>
-      <w:pPr>
-        <w:rPr>
-          <w:rFonts w:hint="eastAsia"/>
-          <w:lang w:val="en-US" w:eastAsia="zh-CN"/>
-        </w:rPr>
-      </w:pPr>
-    </w:p>
-    <w:p>
-      <w:pPr>
-        <w:rPr>
-          <w:rFonts w:hint="eastAsia"/>
-          <w:lang w:val="en-US" w:eastAsia="zh-CN"/>
-        </w:rPr>
-      </w:pPr>
-    </w:p>
-    <w:p>
-      <w:pPr>
         <w:pStyle w:val="2"/>
         <w:rPr>
           <w:rFonts w:hint="eastAsia"/>
@@ -671,158 +623,8 @@
         </w:rPr>
         <w:t>交易</w:t>
       </w:r>
-    </w:p>
-    <w:p>
-      <w:pPr>
-        <w:pStyle w:val="2"/>
-        <w:rPr>
-          <w:rFonts w:hint="eastAsia"/>
-          <w:lang w:val="en-US" w:eastAsia="zh-CN"/>
-        </w:rPr>
-      </w:pPr>
-      <w:r>
-        <w:rPr>
-          <w:rFonts w:hint="eastAsia"/>
-          <w:lang w:val="en-US" w:eastAsia="zh-CN"/>
-        </w:rPr>
-        <w:t>经济系统</w:t>
-      </w:r>
-    </w:p>
-    <w:p>
-      <w:pPr>
-        <w:rPr>
-          <w:rFonts w:hint="eastAsia" w:eastAsiaTheme="minorEastAsia"/>
-          <w:lang w:val="en-US" w:eastAsia="zh-CN"/>
-        </w:rPr>
-      </w:pPr>
-      <w:r>
-        <w:rPr>
-          <w:rFonts w:hint="eastAsia"/>
-          <w:lang w:val="en-US" w:eastAsia="zh-CN"/>
-        </w:rPr>
-        <w:t>游戏玩法产出各种道具，道具可以转换成实物。</w:t>
-      </w:r>
-    </w:p>
-    <w:p>
-      <w:pPr>
-        <w:rPr>
-          <w:rFonts w:hint="eastAsia" w:eastAsiaTheme="minorEastAsia"/>
-          <w:lang w:val="en-US" w:eastAsia="zh-CN"/>
-        </w:rPr>
-      </w:pPr>
-      <w:r>
-        <w:rPr>
-          <w:rFonts w:hint="eastAsia"/>
-          <w:lang w:val="en-US" w:eastAsia="zh-CN"/>
-        </w:rPr>
-        <w:t>游戏中的货币：欢乐豆、钻石、福卡、爱心</w:t>
-      </w:r>
-    </w:p>
-    <w:p>
-      <w:pPr>
-        <w:rPr>
-          <w:rFonts w:hint="eastAsia"/>
-          <w:lang w:val="en-US" w:eastAsia="zh-CN"/>
-        </w:rPr>
-      </w:pPr>
-      <w:r>
-        <w:rPr>
-          <w:rFonts w:hint="eastAsia"/>
-          <w:lang w:val="en-US" w:eastAsia="zh-CN"/>
-        </w:rPr>
-        <w:t>产出方式：游戏胜利掉落、寻宝、比赛、商城</w:t>
-      </w:r>
-    </w:p>
-    <w:p>
-      <w:pPr>
-        <w:rPr>
-          <w:rFonts w:hint="eastAsia"/>
-          <w:lang w:val="en-US" w:eastAsia="zh-CN"/>
-        </w:rPr>
-      </w:pPr>
-      <w:r>
-        <w:rPr>
-          <w:rFonts w:hint="eastAsia"/>
-          <w:lang w:val="en-US" w:eastAsia="zh-CN"/>
-        </w:rPr>
-        <w:t>虚拟物品转现实物品：</w:t>
-      </w:r>
-    </w:p>
-    <w:p>
-      <w:pPr>
-        <w:rPr>
-          <w:rFonts w:hint="eastAsia" w:eastAsiaTheme="minorEastAsia"/>
-          <w:lang w:val="en-US" w:eastAsia="zh-CN"/>
-        </w:rPr>
-      </w:pPr>
-      <w:r>
-        <w:rPr>
-          <w:rFonts w:hint="eastAsia"/>
-          <w:lang w:val="en-US" w:eastAsia="zh-CN"/>
-        </w:rPr>
-        <w:t>钻石 -&gt; 实物</w:t>
-      </w:r>
-    </w:p>
-    <w:p>
-      <w:pPr>
-        <w:rPr>
-          <w:rFonts w:hint="eastAsia"/>
-          <w:lang w:val="en-US" w:eastAsia="zh-CN"/>
-        </w:rPr>
-      </w:pPr>
-      <w:r>
-        <w:rPr>
-          <w:rFonts w:hint="eastAsia"/>
-          <w:lang w:val="en-US" w:eastAsia="zh-CN"/>
-        </w:rPr>
-        <w:t>福卡 -&gt; 实物</w:t>
-      </w:r>
-    </w:p>
-    <w:p>
-      <w:pPr>
-        <w:rPr>
-          <w:rFonts w:hint="eastAsia" w:eastAsiaTheme="minorEastAsia"/>
-          <w:lang w:val="en-US" w:eastAsia="zh-CN"/>
-        </w:rPr>
-      </w:pPr>
-      <w:r>
-        <w:rPr>
-          <w:rFonts w:hint="eastAsia"/>
-          <w:lang w:val="en-US" w:eastAsia="zh-CN"/>
-        </w:rPr>
-        <w:t>现实物品转虚拟物品：</w:t>
-      </w:r>
-    </w:p>
-    <w:p>
-      <w:pPr>
-        <w:rPr>
-          <w:rFonts w:hint="eastAsia" w:eastAsiaTheme="minorEastAsia"/>
-          <w:lang w:val="en-US" w:eastAsia="zh-CN"/>
-        </w:rPr>
-      </w:pPr>
-      <w:r>
-        <w:rPr>
-          <w:rFonts w:hint="eastAsia"/>
-          <w:lang w:val="en-US" w:eastAsia="zh-CN"/>
-        </w:rPr>
-        <w:t>钻石 -&gt; 道具</w:t>
-      </w:r>
-    </w:p>
-    <w:p>
-      <w:pPr>
-        <w:rPr>
-          <w:rFonts w:hint="eastAsia" w:eastAsiaTheme="minorEastAsia"/>
-          <w:lang w:val="en-US" w:eastAsia="zh-CN"/>
-        </w:rPr>
-      </w:pPr>
-    </w:p>
-    <w:p>
-      <w:pPr>
-        <w:rPr>
-          <w:rFonts w:hint="eastAsia" w:eastAsiaTheme="minorEastAsia"/>
-          <w:lang w:val="en-US" w:eastAsia="zh-CN"/>
-        </w:rPr>
-      </w:pPr>
+      <w:bookmarkStart w:id="0" w:name="_GoBack"/>
+      <w:bookmarkEnd w:id="0"/>
     </w:p>
     <w:sectPr>
       <w:pgSz w:w="11906" w:h="16838"/>

--- a/510k/功能概述.docx
+++ b/510k/功能概述.docx
@@ -10,6 +10,8 @@
           <w:lang w:val="en-US" w:eastAsia="zh-CN"/>
         </w:rPr>
       </w:pPr>
+      <w:bookmarkStart w:id="0" w:name="_GoBack"/>
+      <w:bookmarkEnd w:id="0"/>
       <w:r>
         <w:rPr>
           <w:rFonts w:hint="eastAsia"/>
@@ -623,11 +625,9 @@
         </w:rPr>
         <w:t>交易</w:t>
       </w:r>
-      <w:bookmarkStart w:id="0" w:name="_GoBack"/>
-      <w:bookmarkEnd w:id="0"/>
     </w:p>
     <w:sectPr>
-      <w:pgSz w:w="11906" w:h="16838"/>
+      <w:pgSz w:w="16783" w:h="23757"/>
       <w:pgMar w:top="720" w:right="720" w:bottom="720" w:left="720" w:header="851" w:footer="992" w:gutter="0"/>
       <w:cols w:space="425" w:num="1"/>
       <w:docGrid w:type="lines" w:linePitch="312" w:charSpace="0"/>
